--- a/Dasar Sistem Informasi/ERD Sistem Informasi Rental Pacar.docx
+++ b/Dasar Sistem Informasi/ERD Sistem Informasi Rental Pacar.docx
@@ -11,6 +11,8 @@
           <w:szCs w:val="24"/>
         </w:rPr>
       </w:pPr>
+      <w:bookmarkStart w:id="0" w:name="_GoBack"/>
+      <w:bookmarkEnd w:id="0"/>
       <w:r>
         <w:rPr>
           <w:rFonts w:ascii="Arial" w:hAnsi="Arial" w:cs="Arial"/>
@@ -968,8 +970,6 @@
         </w:rPr>
         <w:t>perhatian</w:t>
       </w:r>
-      <w:bookmarkStart w:id="0" w:name="_GoBack"/>
-      <w:bookmarkEnd w:id="0"/>
       <w:proofErr w:type="spellEnd"/>
     </w:p>
     <w:p>
@@ -1492,7 +1492,15 @@
           <w:sz w:val="24"/>
           <w:szCs w:val="24"/>
         </w:rPr>
-        <w:t xml:space="preserve"> moral </w:t>
+        <w:t xml:space="preserve"> moral</w:t>
+      </w:r>
+      <w:r>
+        <w:rPr>
+          <w:rFonts w:ascii="Arial" w:hAnsi="Arial" w:cs="Arial"/>
+          <w:sz w:val="24"/>
+          <w:szCs w:val="24"/>
+        </w:rPr>
+        <w:t xml:space="preserve"> </w:t>
       </w:r>
       <w:proofErr w:type="spellStart"/>
       <w:r>
@@ -1510,78 +1518,16 @@
           <w:sz w:val="24"/>
           <w:szCs w:val="24"/>
         </w:rPr>
-        <w:t xml:space="preserve"> </w:t>
-      </w:r>
-      <w:proofErr w:type="spellStart"/>
-      <w:r>
-        <w:rPr>
-          <w:rFonts w:ascii="Arial" w:hAnsi="Arial" w:cs="Arial"/>
-          <w:sz w:val="24"/>
-          <w:szCs w:val="24"/>
-        </w:rPr>
-        <w:t>akan</w:t>
-      </w:r>
-      <w:proofErr w:type="spellEnd"/>
-      <w:r>
-        <w:rPr>
-          <w:rFonts w:ascii="Arial" w:hAnsi="Arial" w:cs="Arial"/>
-          <w:sz w:val="24"/>
-          <w:szCs w:val="24"/>
-        </w:rPr>
-        <w:t xml:space="preserve"> </w:t>
-      </w:r>
-      <w:proofErr w:type="spellStart"/>
-      <w:r>
-        <w:rPr>
-          <w:rFonts w:ascii="Arial" w:hAnsi="Arial" w:cs="Arial"/>
-          <w:sz w:val="24"/>
-          <w:szCs w:val="24"/>
-        </w:rPr>
-        <w:t>meng</w:t>
-      </w:r>
-      <w:r>
-        <w:rPr>
-          <w:rFonts w:ascii="Arial" w:hAnsi="Arial" w:cs="Arial"/>
-          <w:sz w:val="24"/>
-          <w:szCs w:val="24"/>
-        </w:rPr>
-        <w:t>enakan</w:t>
-      </w:r>
-      <w:proofErr w:type="spellEnd"/>
-      <w:r>
-        <w:rPr>
-          <w:rFonts w:ascii="Arial" w:hAnsi="Arial" w:cs="Arial"/>
-          <w:sz w:val="24"/>
-          <w:szCs w:val="24"/>
-        </w:rPr>
-        <w:t xml:space="preserve"> </w:t>
-      </w:r>
-      <w:proofErr w:type="spellStart"/>
-      <w:r>
-        <w:rPr>
-          <w:rFonts w:ascii="Arial" w:hAnsi="Arial" w:cs="Arial"/>
-          <w:sz w:val="24"/>
-          <w:szCs w:val="24"/>
-        </w:rPr>
-        <w:t>sanksi</w:t>
-      </w:r>
-      <w:proofErr w:type="spellEnd"/>
-      <w:r>
-        <w:rPr>
-          <w:rFonts w:ascii="Arial" w:hAnsi="Arial" w:cs="Arial"/>
-          <w:sz w:val="24"/>
-          <w:szCs w:val="24"/>
-        </w:rPr>
-        <w:t xml:space="preserve"> </w:t>
-      </w:r>
-      <w:proofErr w:type="spellStart"/>
-      <w:r>
-        <w:rPr>
-          <w:rFonts w:ascii="Arial" w:hAnsi="Arial" w:cs="Arial"/>
-          <w:sz w:val="24"/>
-          <w:szCs w:val="24"/>
-        </w:rPr>
-        <w:t>dikeluarkan</w:t>
+        <w:t xml:space="preserve"> kami </w:t>
+      </w:r>
+      <w:proofErr w:type="spellStart"/>
+      <w:r>
+        <w:rPr>
+          <w:rFonts w:ascii="Arial" w:hAnsi="Arial" w:cs="Arial"/>
+          <w:sz w:val="24"/>
+          <w:szCs w:val="24"/>
+        </w:rPr>
+        <w:t>keluarkan</w:t>
       </w:r>
       <w:proofErr w:type="spellEnd"/>
       <w:r>
@@ -1635,6 +1581,218 @@
           <w:szCs w:val="24"/>
         </w:rPr>
         <w:t>.</w:t>
+      </w:r>
+    </w:p>
+    <w:p>
+      <w:pPr>
+        <w:ind w:firstLine="360"/>
+        <w:jc w:val="both"/>
+        <w:rPr>
+          <w:rFonts w:ascii="Arial" w:hAnsi="Arial" w:cs="Arial"/>
+          <w:sz w:val="24"/>
+          <w:szCs w:val="24"/>
+        </w:rPr>
+      </w:pPr>
+    </w:p>
+    <w:p>
+      <w:pPr>
+        <w:ind w:firstLine="360"/>
+        <w:jc w:val="both"/>
+        <w:rPr>
+          <w:rFonts w:ascii="Arial" w:hAnsi="Arial" w:cs="Arial"/>
+          <w:sz w:val="24"/>
+          <w:szCs w:val="24"/>
+        </w:rPr>
+      </w:pPr>
+    </w:p>
+    <w:p>
+      <w:pPr>
+        <w:ind w:firstLine="360"/>
+        <w:jc w:val="both"/>
+        <w:rPr>
+          <w:rFonts w:ascii="Arial" w:hAnsi="Arial" w:cs="Arial"/>
+          <w:sz w:val="24"/>
+          <w:szCs w:val="24"/>
+        </w:rPr>
+      </w:pPr>
+    </w:p>
+    <w:p>
+      <w:pPr>
+        <w:ind w:firstLine="360"/>
+        <w:jc w:val="both"/>
+        <w:rPr>
+          <w:rFonts w:ascii="Arial" w:hAnsi="Arial" w:cs="Arial"/>
+          <w:sz w:val="24"/>
+          <w:szCs w:val="24"/>
+        </w:rPr>
+      </w:pPr>
+    </w:p>
+    <w:p>
+      <w:pPr>
+        <w:ind w:firstLine="360"/>
+        <w:jc w:val="both"/>
+        <w:rPr>
+          <w:rFonts w:ascii="Arial" w:hAnsi="Arial" w:cs="Arial"/>
+          <w:sz w:val="24"/>
+          <w:szCs w:val="24"/>
+        </w:rPr>
+      </w:pPr>
+    </w:p>
+    <w:p>
+      <w:pPr>
+        <w:ind w:firstLine="360"/>
+        <w:jc w:val="both"/>
+        <w:rPr>
+          <w:rFonts w:ascii="Arial" w:hAnsi="Arial" w:cs="Arial"/>
+          <w:sz w:val="24"/>
+          <w:szCs w:val="24"/>
+        </w:rPr>
+      </w:pPr>
+    </w:p>
+    <w:p>
+      <w:pPr>
+        <w:ind w:firstLine="360"/>
+        <w:jc w:val="both"/>
+        <w:rPr>
+          <w:rFonts w:ascii="Arial" w:hAnsi="Arial" w:cs="Arial"/>
+          <w:sz w:val="24"/>
+          <w:szCs w:val="24"/>
+        </w:rPr>
+      </w:pPr>
+    </w:p>
+    <w:p>
+      <w:pPr>
+        <w:jc w:val="both"/>
+        <w:rPr>
+          <w:rFonts w:ascii="Arial" w:hAnsi="Arial" w:cs="Arial"/>
+          <w:sz w:val="24"/>
+          <w:szCs w:val="24"/>
+        </w:rPr>
+      </w:pPr>
+    </w:p>
+    <w:p>
+      <w:pPr>
+        <w:jc w:val="both"/>
+        <w:rPr>
+          <w:rFonts w:ascii="Arial" w:hAnsi="Arial" w:cs="Arial"/>
+          <w:sz w:val="24"/>
+          <w:szCs w:val="24"/>
+        </w:rPr>
+      </w:pPr>
+      <w:proofErr w:type="spellStart"/>
+      <w:r>
+        <w:rPr>
+          <w:rFonts w:ascii="Arial" w:hAnsi="Arial" w:cs="Arial"/>
+          <w:sz w:val="24"/>
+          <w:szCs w:val="24"/>
+        </w:rPr>
+        <w:lastRenderedPageBreak/>
+        <w:t>Berikut</w:t>
+      </w:r>
+      <w:proofErr w:type="spellEnd"/>
+      <w:r>
+        <w:rPr>
+          <w:rFonts w:ascii="Arial" w:hAnsi="Arial" w:cs="Arial"/>
+          <w:sz w:val="24"/>
+          <w:szCs w:val="24"/>
+        </w:rPr>
+        <w:t xml:space="preserve"> </w:t>
+      </w:r>
+      <w:proofErr w:type="spellStart"/>
+      <w:r>
+        <w:rPr>
+          <w:rFonts w:ascii="Arial" w:hAnsi="Arial" w:cs="Arial"/>
+          <w:sz w:val="24"/>
+          <w:szCs w:val="24"/>
+        </w:rPr>
+        <w:t>ini</w:t>
+      </w:r>
+      <w:proofErr w:type="spellEnd"/>
+      <w:r>
+        <w:rPr>
+          <w:rFonts w:ascii="Arial" w:hAnsi="Arial" w:cs="Arial"/>
+          <w:sz w:val="24"/>
+          <w:szCs w:val="24"/>
+        </w:rPr>
+        <w:t xml:space="preserve"> ERD SI kami</w:t>
+      </w:r>
+    </w:p>
+    <w:p>
+      <w:pPr>
+        <w:ind w:firstLine="360"/>
+        <w:jc w:val="both"/>
+        <w:rPr>
+          <w:rFonts w:ascii="Arial" w:hAnsi="Arial" w:cs="Arial"/>
+          <w:sz w:val="24"/>
+          <w:szCs w:val="24"/>
+        </w:rPr>
+      </w:pPr>
+      <w:r>
+        <w:rPr>
+          <w:noProof/>
+        </w:rPr>
+        <w:drawing>
+          <wp:anchor distT="0" distB="0" distL="114300" distR="114300" simplePos="0" relativeHeight="251658240" behindDoc="0" locked="0" layoutInCell="1" allowOverlap="1" wp14:anchorId="6FCE811C">
+            <wp:simplePos x="0" y="0"/>
+            <wp:positionH relativeFrom="column">
+              <wp:posOffset>-30480</wp:posOffset>
+            </wp:positionH>
+            <wp:positionV relativeFrom="paragraph">
+              <wp:posOffset>44450</wp:posOffset>
+            </wp:positionV>
+            <wp:extent cx="8863330" cy="5828030"/>
+            <wp:effectExtent l="0" t="0" r="0" b="1270"/>
+            <wp:wrapNone/>
+            <wp:docPr id="2" name="Picture 2" descr="https://raw.githubusercontent.com/macoding777/tugas-kuliah/master/Dasar%20Sistem%20Informasi/ERD%20Rental%20Pacar.jpg"/>
+            <wp:cNvGraphicFramePr>
+              <a:graphicFrameLocks xmlns:a="http://schemas.openxmlformats.org/drawingml/2006/main" noChangeAspect="1"/>
+            </wp:cNvGraphicFramePr>
+            <a:graphic xmlns:a="http://schemas.openxmlformats.org/drawingml/2006/main">
+              <a:graphicData uri="http://schemas.openxmlformats.org/drawingml/2006/picture">
+                <pic:pic xmlns:pic="http://schemas.openxmlformats.org/drawingml/2006/picture">
+                  <pic:nvPicPr>
+                    <pic:cNvPr id="0" name="Picture 3" descr="https://raw.githubusercontent.com/macoding777/tugas-kuliah/master/Dasar%20Sistem%20Informasi/ERD%20Rental%20Pacar.jpg"/>
+                    <pic:cNvPicPr>
+                      <a:picLocks noChangeAspect="1" noChangeArrowheads="1"/>
+                    </pic:cNvPicPr>
+                  </pic:nvPicPr>
+                  <pic:blipFill>
+                    <a:blip r:embed="rId5" cstate="print">
+                      <a:extLst>
+                        <a:ext uri="{28A0092B-C50C-407E-A947-70E740481C1C}">
+                          <a14:useLocalDpi xmlns:a14="http://schemas.microsoft.com/office/drawing/2010/main" val="0"/>
+                        </a:ext>
+                      </a:extLst>
+                    </a:blip>
+                    <a:srcRect/>
+                    <a:stretch>
+                      <a:fillRect/>
+                    </a:stretch>
+                  </pic:blipFill>
+                  <pic:spPr bwMode="auto">
+                    <a:xfrm>
+                      <a:off x="0" y="0"/>
+                      <a:ext cx="8863330" cy="5828030"/>
+                    </a:xfrm>
+                    <a:prstGeom prst="rect">
+                      <a:avLst/>
+                    </a:prstGeom>
+                    <a:noFill/>
+                    <a:ln>
+                      <a:noFill/>
+                    </a:ln>
+                  </pic:spPr>
+                </pic:pic>
+              </a:graphicData>
+            </a:graphic>
+            <wp14:sizeRelH relativeFrom="page">
+              <wp14:pctWidth>0</wp14:pctWidth>
+            </wp14:sizeRelH>
+            <wp14:sizeRelV relativeFrom="page">
+              <wp14:pctHeight>0</wp14:pctHeight>
+            </wp14:sizeRelV>
+          </wp:anchor>
+        </w:drawing>
       </w:r>
     </w:p>
     <w:sectPr>
